--- a/Course Notes/JSADS-Sec27 - Graph Traversal.docx
+++ b/Course Notes/JSADS-Sec27 - Graph Traversal.docx
@@ -423,6 +423,447 @@
     <w:p>
       <w:pPr>
         <w:pStyle w:val="TextBody"/>
+        <w:numPr>
+          <w:ilvl w:val="0"/>
+          <w:numId w:val="4"/>
+        </w:numPr>
+        <w:bidi w:val="0"/>
+        <w:jc w:val="left"/>
+        <w:rPr>
+          <w:b/>
+          <w:b/>
+          <w:bCs/>
+        </w:rPr>
+      </w:pPr>
+      <w:r>
+        <w:rPr>
+          <w:b/>
+          <w:bCs/>
+        </w:rPr>
+        <w:t>Iterative</w:t>
+      </w:r>
+    </w:p>
+    <w:p>
+      <w:pPr>
+        <w:pStyle w:val="TextBody"/>
+        <w:numPr>
+          <w:ilvl w:val="1"/>
+          <w:numId w:val="4"/>
+        </w:numPr>
+        <w:bidi w:val="0"/>
+        <w:jc w:val="left"/>
+        <w:rPr>
+          <w:b w:val="false"/>
+          <w:b w:val="false"/>
+          <w:bCs w:val="false"/>
+        </w:rPr>
+      </w:pPr>
+      <w:r>
+        <w:rPr>
+          <w:b/>
+          <w:bCs/>
+        </w:rPr>
+        <w:t>Psuedo-code</w:t>
+      </w:r>
+      <w:r>
+        <w:rPr>
+          <w:b w:val="false"/>
+          <w:bCs w:val="false"/>
+        </w:rPr>
+        <w:t>:</w:t>
+      </w:r>
+    </w:p>
+    <w:p>
+      <w:pPr>
+        <w:pStyle w:val="TextBody"/>
+        <w:numPr>
+          <w:ilvl w:val="2"/>
+          <w:numId w:val="4"/>
+        </w:numPr>
+        <w:bidi w:val="0"/>
+        <w:jc w:val="left"/>
+        <w:rPr>
+          <w:b w:val="false"/>
+          <w:b w:val="false"/>
+          <w:bCs w:val="false"/>
+        </w:rPr>
+      </w:pPr>
+      <w:r>
+        <w:rPr/>
+        <w:drawing>
+          <wp:inline distT="0" distB="0" distL="0" distR="0">
+            <wp:extent cx="3123565" cy="1369695"/>
+            <wp:effectExtent l="0" t="0" r="0" b="0"/>
+            <wp:docPr id="5" name="Image5" descr=""/>
+            <wp:cNvGraphicFramePr>
+              <a:graphicFrameLocks xmlns:a="http://schemas.openxmlformats.org/drawingml/2006/main" noChangeAspect="1"/>
+            </wp:cNvGraphicFramePr>
+            <a:graphic xmlns:a="http://schemas.openxmlformats.org/drawingml/2006/main">
+              <a:graphicData uri="http://schemas.openxmlformats.org/drawingml/2006/picture">
+                <pic:pic xmlns:pic="http://schemas.openxmlformats.org/drawingml/2006/picture">
+                  <pic:nvPicPr>
+                    <pic:cNvPr id="5" name="Image5" descr=""/>
+                    <pic:cNvPicPr>
+                      <a:picLocks noChangeAspect="1" noChangeArrowheads="1"/>
+                    </pic:cNvPicPr>
+                  </pic:nvPicPr>
+                  <pic:blipFill>
+                    <a:blip r:embed="rId6"/>
+                    <a:stretch>
+                      <a:fillRect/>
+                    </a:stretch>
+                  </pic:blipFill>
+                  <pic:spPr bwMode="auto">
+                    <a:xfrm>
+                      <a:off x="0" y="0"/>
+                      <a:ext cx="3123565" cy="1369695"/>
+                    </a:xfrm>
+                    <a:prstGeom prst="rect">
+                      <a:avLst/>
+                    </a:prstGeom>
+                  </pic:spPr>
+                </pic:pic>
+              </a:graphicData>
+            </a:graphic>
+          </wp:inline>
+        </w:drawing>
+      </w:r>
+    </w:p>
+    <w:p>
+      <w:pPr>
+        <w:pStyle w:val="TextBody"/>
+        <w:numPr>
+          <w:ilvl w:val="2"/>
+          <w:numId w:val="4"/>
+        </w:numPr>
+        <w:bidi w:val="0"/>
+        <w:jc w:val="left"/>
+        <w:rPr>
+          <w:b w:val="false"/>
+          <w:b w:val="false"/>
+          <w:bCs w:val="false"/>
+        </w:rPr>
+      </w:pPr>
+      <w:r>
+        <w:rPr/>
+        <w:drawing>
+          <wp:inline distT="0" distB="0" distL="0" distR="0">
+            <wp:extent cx="3571240" cy="1863725"/>
+            <wp:effectExtent l="0" t="0" r="0" b="0"/>
+            <wp:docPr id="6" name="Image6" descr=""/>
+            <wp:cNvGraphicFramePr>
+              <a:graphicFrameLocks xmlns:a="http://schemas.openxmlformats.org/drawingml/2006/main" noChangeAspect="1"/>
+            </wp:cNvGraphicFramePr>
+            <a:graphic xmlns:a="http://schemas.openxmlformats.org/drawingml/2006/main">
+              <a:graphicData uri="http://schemas.openxmlformats.org/drawingml/2006/picture">
+                <pic:pic xmlns:pic="http://schemas.openxmlformats.org/drawingml/2006/picture">
+                  <pic:nvPicPr>
+                    <pic:cNvPr id="6" name="Image6" descr=""/>
+                    <pic:cNvPicPr>
+                      <a:picLocks noChangeAspect="1" noChangeArrowheads="1"/>
+                    </pic:cNvPicPr>
+                  </pic:nvPicPr>
+                  <pic:blipFill>
+                    <a:blip r:embed="rId7"/>
+                    <a:stretch>
+                      <a:fillRect/>
+                    </a:stretch>
+                  </pic:blipFill>
+                  <pic:spPr bwMode="auto">
+                    <a:xfrm>
+                      <a:off x="0" y="0"/>
+                      <a:ext cx="3571240" cy="1863725"/>
+                    </a:xfrm>
+                    <a:prstGeom prst="rect">
+                      <a:avLst/>
+                    </a:prstGeom>
+                  </pic:spPr>
+                </pic:pic>
+              </a:graphicData>
+            </a:graphic>
+          </wp:inline>
+        </w:drawing>
+      </w:r>
+    </w:p>
+    <w:p>
+      <w:pPr>
+        <w:pStyle w:val="TextBody"/>
+        <w:numPr>
+          <w:ilvl w:val="2"/>
+          <w:numId w:val="4"/>
+        </w:numPr>
+        <w:bidi w:val="0"/>
+        <w:jc w:val="left"/>
+        <w:rPr>
+          <w:b w:val="false"/>
+          <w:b w:val="false"/>
+          <w:bCs w:val="false"/>
+        </w:rPr>
+      </w:pPr>
+      <w:r>
+        <w:rPr>
+          <w:b w:val="false"/>
+          <w:bCs w:val="false"/>
+        </w:rPr>
+        <w:t>The resultArr that is returned is slightly different because of the .forEach loop over the neighbours</w:t>
+      </w:r>
+    </w:p>
+    <w:p>
+      <w:pPr>
+        <w:pStyle w:val="TextBody"/>
+        <w:numPr>
+          <w:ilvl w:val="3"/>
+          <w:numId w:val="4"/>
+        </w:numPr>
+        <w:bidi w:val="0"/>
+        <w:jc w:val="left"/>
+        <w:rPr>
+          <w:b w:val="false"/>
+          <w:b w:val="false"/>
+          <w:bCs w:val="false"/>
+        </w:rPr>
+      </w:pPr>
+      <w:r>
+        <w:rPr>
+          <w:b w:val="false"/>
+          <w:bCs w:val="false"/>
+        </w:rPr>
+        <w:t>The neighbours are checked from the end of the array (stack)</w:t>
+      </w:r>
+    </w:p>
+    <w:p>
+      <w:pPr>
+        <w:pStyle w:val="Heading3"/>
+        <w:widowControl/>
+        <w:numPr>
+          <w:ilvl w:val="0"/>
+          <w:numId w:val="0"/>
+        </w:numPr>
+        <w:suppressAutoHyphens w:val="true"/>
+        <w:jc w:val="left"/>
+        <w:rPr/>
+      </w:pPr>
+      <w:r>
+        <w:rPr/>
+      </w:r>
+      <w:r>
+        <w:br w:type="page"/>
+      </w:r>
+    </w:p>
+    <w:p>
+      <w:pPr>
+        <w:pStyle w:val="Heading3"/>
+        <w:numPr>
+          <w:ilvl w:val="2"/>
+          <w:numId w:val="1"/>
+        </w:numPr>
+        <w:rPr/>
+      </w:pPr>
+      <w:r>
+        <w:rPr/>
+        <w:t>Breadth First Graph Traversal (BFS)</w:t>
+      </w:r>
+    </w:p>
+    <w:p>
+      <w:pPr>
+        <w:pStyle w:val="TextBody"/>
+        <w:numPr>
+          <w:ilvl w:val="0"/>
+          <w:numId w:val="5"/>
+        </w:numPr>
+        <w:rPr/>
+      </w:pPr>
+      <w:r>
+        <w:rPr/>
+        <w:t>Visiting neighbours at current depth before moving on</w:t>
+      </w:r>
+    </w:p>
+    <w:p>
+      <w:pPr>
+        <w:pStyle w:val="TextBody"/>
+        <w:numPr>
+          <w:ilvl w:val="1"/>
+          <w:numId w:val="5"/>
+        </w:numPr>
+        <w:rPr/>
+      </w:pPr>
+      <w:r>
+        <w:rPr>
+          <w:b/>
+          <w:bCs/>
+        </w:rPr>
+        <w:t>Diagram</w:t>
+      </w:r>
+      <w:r>
+        <w:rPr/>
+        <w:t>:</w:t>
+      </w:r>
+    </w:p>
+    <w:p>
+      <w:pPr>
+        <w:pStyle w:val="TextBody"/>
+        <w:numPr>
+          <w:ilvl w:val="2"/>
+          <w:numId w:val="5"/>
+        </w:numPr>
+        <w:rPr/>
+      </w:pPr>
+      <w:r>
+        <w:rPr/>
+        <w:drawing>
+          <wp:inline distT="0" distB="0" distL="0" distR="0">
+            <wp:extent cx="3090545" cy="1709420"/>
+            <wp:effectExtent l="0" t="0" r="0" b="0"/>
+            <wp:docPr id="7" name="Image7" descr=""/>
+            <wp:cNvGraphicFramePr>
+              <a:graphicFrameLocks xmlns:a="http://schemas.openxmlformats.org/drawingml/2006/main" noChangeAspect="1"/>
+            </wp:cNvGraphicFramePr>
+            <a:graphic xmlns:a="http://schemas.openxmlformats.org/drawingml/2006/main">
+              <a:graphicData uri="http://schemas.openxmlformats.org/drawingml/2006/picture">
+                <pic:pic xmlns:pic="http://schemas.openxmlformats.org/drawingml/2006/picture">
+                  <pic:nvPicPr>
+                    <pic:cNvPr id="7" name="Image7" descr=""/>
+                    <pic:cNvPicPr>
+                      <a:picLocks noChangeAspect="1" noChangeArrowheads="1"/>
+                    </pic:cNvPicPr>
+                  </pic:nvPicPr>
+                  <pic:blipFill>
+                    <a:blip r:embed="rId8"/>
+                    <a:stretch>
+                      <a:fillRect/>
+                    </a:stretch>
+                  </pic:blipFill>
+                  <pic:spPr bwMode="auto">
+                    <a:xfrm>
+                      <a:off x="0" y="0"/>
+                      <a:ext cx="3090545" cy="1709420"/>
+                    </a:xfrm>
+                    <a:prstGeom prst="rect">
+                      <a:avLst/>
+                    </a:prstGeom>
+                  </pic:spPr>
+                </pic:pic>
+              </a:graphicData>
+            </a:graphic>
+          </wp:inline>
+        </w:drawing>
+      </w:r>
+    </w:p>
+    <w:p>
+      <w:pPr>
+        <w:pStyle w:val="TextBody"/>
+        <w:numPr>
+          <w:ilvl w:val="3"/>
+          <w:numId w:val="5"/>
+        </w:numPr>
+        <w:rPr/>
+      </w:pPr>
+      <w:r>
+        <w:rPr/>
+        <w:t>Visit neighbours of a node first, then next set of neighbours</w:t>
+      </w:r>
+    </w:p>
+    <w:p>
+      <w:pPr>
+        <w:pStyle w:val="TextBody"/>
+        <w:numPr>
+          <w:ilvl w:val="0"/>
+          <w:numId w:val="5"/>
+        </w:numPr>
+        <w:rPr/>
+      </w:pPr>
+      <w:r>
+        <w:rPr>
+          <w:b/>
+          <w:bCs/>
+        </w:rPr>
+        <w:t>Psuedo-code</w:t>
+      </w:r>
+      <w:r>
+        <w:rPr/>
+        <w:t>:</w:t>
+      </w:r>
+    </w:p>
+    <w:p>
+      <w:pPr>
+        <w:pStyle w:val="TextBody"/>
+        <w:numPr>
+          <w:ilvl w:val="1"/>
+          <w:numId w:val="5"/>
+        </w:numPr>
+        <w:rPr/>
+      </w:pPr>
+      <w:r>
+        <w:rPr/>
+        <w:drawing>
+          <wp:inline distT="0" distB="0" distL="0" distR="0">
+            <wp:extent cx="3535045" cy="1340485"/>
+            <wp:effectExtent l="0" t="0" r="0" b="0"/>
+            <wp:docPr id="8" name="Image8" descr=""/>
+            <wp:cNvGraphicFramePr>
+              <a:graphicFrameLocks xmlns:a="http://schemas.openxmlformats.org/drawingml/2006/main" noChangeAspect="1"/>
+            </wp:cNvGraphicFramePr>
+            <a:graphic xmlns:a="http://schemas.openxmlformats.org/drawingml/2006/main">
+              <a:graphicData uri="http://schemas.openxmlformats.org/drawingml/2006/picture">
+                <pic:pic xmlns:pic="http://schemas.openxmlformats.org/drawingml/2006/picture">
+                  <pic:nvPicPr>
+                    <pic:cNvPr id="8" name="Image8" descr=""/>
+                    <pic:cNvPicPr>
+                      <a:picLocks noChangeAspect="1" noChangeArrowheads="1"/>
+                    </pic:cNvPicPr>
+                  </pic:nvPicPr>
+                  <pic:blipFill>
+                    <a:blip r:embed="rId9"/>
+                    <a:stretch>
+                      <a:fillRect/>
+                    </a:stretch>
+                  </pic:blipFill>
+                  <pic:spPr bwMode="auto">
+                    <a:xfrm>
+                      <a:off x="0" y="0"/>
+                      <a:ext cx="3535045" cy="1340485"/>
+                    </a:xfrm>
+                    <a:prstGeom prst="rect">
+                      <a:avLst/>
+                    </a:prstGeom>
+                  </pic:spPr>
+                </pic:pic>
+              </a:graphicData>
+            </a:graphic>
+          </wp:inline>
+        </w:drawing>
+      </w:r>
+    </w:p>
+    <w:p>
+      <w:pPr>
+        <w:pStyle w:val="TextBody"/>
+        <w:rPr/>
+      </w:pPr>
+      <w:r>
+        <w:rPr/>
+      </w:r>
+    </w:p>
+    <w:p>
+      <w:pPr>
+        <w:pStyle w:val="TextBody"/>
+        <w:bidi w:val="0"/>
+        <w:jc w:val="left"/>
+        <w:rPr>
+          <w:b w:val="false"/>
+          <w:b w:val="false"/>
+          <w:bCs w:val="false"/>
+        </w:rPr>
+      </w:pPr>
+      <w:r>
+        <w:rPr>
+          <w:b w:val="false"/>
+          <w:bCs w:val="false"/>
+        </w:rPr>
+      </w:r>
+    </w:p>
+    <w:p>
+      <w:pPr>
+        <w:pStyle w:val="TextBody"/>
         <w:bidi w:val="0"/>
         <w:spacing w:before="240" w:after="120"/>
         <w:jc w:val="left"/>
@@ -980,6 +1421,143 @@
   <w:abstractNum w:abstractNumId="5">
     <w:lvl w:ilvl="0">
       <w:start w:val="1"/>
+      <w:numFmt w:val="bullet"/>
+      <w:lvlText w:val=""/>
+      <w:lvlJc w:val="left"/>
+      <w:pPr>
+        <w:tabs>
+          <w:tab w:val="num" w:pos="720"/>
+        </w:tabs>
+        <w:ind w:left="720" w:hanging="360"/>
+      </w:pPr>
+      <w:rPr>
+        <w:rFonts w:ascii="Symbol" w:hAnsi="Symbol" w:cs="Symbol" w:hint="default"/>
+      </w:rPr>
+    </w:lvl>
+    <w:lvl w:ilvl="1">
+      <w:start w:val="1"/>
+      <w:numFmt w:val="bullet"/>
+      <w:lvlText w:val="◦"/>
+      <w:lvlJc w:val="left"/>
+      <w:pPr>
+        <w:tabs>
+          <w:tab w:val="num" w:pos="1080"/>
+        </w:tabs>
+        <w:ind w:left="1080" w:hanging="360"/>
+      </w:pPr>
+      <w:rPr>
+        <w:rFonts w:ascii="OpenSymbol" w:hAnsi="OpenSymbol" w:cs="OpenSymbol" w:hint="default"/>
+      </w:rPr>
+    </w:lvl>
+    <w:lvl w:ilvl="2">
+      <w:start w:val="1"/>
+      <w:numFmt w:val="bullet"/>
+      <w:lvlText w:val="▪"/>
+      <w:lvlJc w:val="left"/>
+      <w:pPr>
+        <w:tabs>
+          <w:tab w:val="num" w:pos="1440"/>
+        </w:tabs>
+        <w:ind w:left="1440" w:hanging="360"/>
+      </w:pPr>
+      <w:rPr>
+        <w:rFonts w:ascii="OpenSymbol" w:hAnsi="OpenSymbol" w:cs="OpenSymbol" w:hint="default"/>
+      </w:rPr>
+    </w:lvl>
+    <w:lvl w:ilvl="3">
+      <w:start w:val="1"/>
+      <w:numFmt w:val="bullet"/>
+      <w:lvlText w:val=""/>
+      <w:lvlJc w:val="left"/>
+      <w:pPr>
+        <w:tabs>
+          <w:tab w:val="num" w:pos="1800"/>
+        </w:tabs>
+        <w:ind w:left="1800" w:hanging="360"/>
+      </w:pPr>
+      <w:rPr>
+        <w:rFonts w:ascii="Symbol" w:hAnsi="Symbol" w:cs="Symbol" w:hint="default"/>
+      </w:rPr>
+    </w:lvl>
+    <w:lvl w:ilvl="4">
+      <w:start w:val="1"/>
+      <w:numFmt w:val="bullet"/>
+      <w:lvlText w:val="◦"/>
+      <w:lvlJc w:val="left"/>
+      <w:pPr>
+        <w:tabs>
+          <w:tab w:val="num" w:pos="2160"/>
+        </w:tabs>
+        <w:ind w:left="2160" w:hanging="360"/>
+      </w:pPr>
+      <w:rPr>
+        <w:rFonts w:ascii="OpenSymbol" w:hAnsi="OpenSymbol" w:cs="OpenSymbol" w:hint="default"/>
+      </w:rPr>
+    </w:lvl>
+    <w:lvl w:ilvl="5">
+      <w:start w:val="1"/>
+      <w:numFmt w:val="bullet"/>
+      <w:lvlText w:val="▪"/>
+      <w:lvlJc w:val="left"/>
+      <w:pPr>
+        <w:tabs>
+          <w:tab w:val="num" w:pos="2520"/>
+        </w:tabs>
+        <w:ind w:left="2520" w:hanging="360"/>
+      </w:pPr>
+      <w:rPr>
+        <w:rFonts w:ascii="OpenSymbol" w:hAnsi="OpenSymbol" w:cs="OpenSymbol" w:hint="default"/>
+      </w:rPr>
+    </w:lvl>
+    <w:lvl w:ilvl="6">
+      <w:start w:val="1"/>
+      <w:numFmt w:val="bullet"/>
+      <w:lvlText w:val=""/>
+      <w:lvlJc w:val="left"/>
+      <w:pPr>
+        <w:tabs>
+          <w:tab w:val="num" w:pos="2880"/>
+        </w:tabs>
+        <w:ind w:left="2880" w:hanging="360"/>
+      </w:pPr>
+      <w:rPr>
+        <w:rFonts w:ascii="Symbol" w:hAnsi="Symbol" w:cs="Symbol" w:hint="default"/>
+      </w:rPr>
+    </w:lvl>
+    <w:lvl w:ilvl="7">
+      <w:start w:val="1"/>
+      <w:numFmt w:val="bullet"/>
+      <w:lvlText w:val="◦"/>
+      <w:lvlJc w:val="left"/>
+      <w:pPr>
+        <w:tabs>
+          <w:tab w:val="num" w:pos="3240"/>
+        </w:tabs>
+        <w:ind w:left="3240" w:hanging="360"/>
+      </w:pPr>
+      <w:rPr>
+        <w:rFonts w:ascii="OpenSymbol" w:hAnsi="OpenSymbol" w:cs="OpenSymbol" w:hint="default"/>
+      </w:rPr>
+    </w:lvl>
+    <w:lvl w:ilvl="8">
+      <w:start w:val="1"/>
+      <w:numFmt w:val="bullet"/>
+      <w:lvlText w:val="▪"/>
+      <w:lvlJc w:val="left"/>
+      <w:pPr>
+        <w:tabs>
+          <w:tab w:val="num" w:pos="3600"/>
+        </w:tabs>
+        <w:ind w:left="3600" w:hanging="360"/>
+      </w:pPr>
+      <w:rPr>
+        <w:rFonts w:ascii="OpenSymbol" w:hAnsi="OpenSymbol" w:cs="OpenSymbol" w:hint="default"/>
+      </w:rPr>
+    </w:lvl>
+  </w:abstractNum>
+  <w:abstractNum w:abstractNumId="6">
+    <w:lvl w:ilvl="0">
+      <w:start w:val="1"/>
       <w:numFmt w:val="none"/>
       <w:suff w:val="nothing"/>
       <w:lvlText w:val=""/>
@@ -1110,6 +1688,9 @@
   </w:num>
   <w:num w:numId="5">
     <w:abstractNumId w:val="5"/>
+  </w:num>
+  <w:num w:numId="6">
+    <w:abstractNumId w:val="6"/>
   </w:num>
 </w:numbering>
 </file>
